--- a/SFO Food truck Proposal.docx
+++ b/SFO Food truck Proposal.docx
@@ -7,35 +7,111 @@
         <w:jc w:val="center"/>
         <w:rPr>
           <w:b/>
-        </w:rPr>
-      </w:pPr>
-      <w:bookmarkStart w:id="0" w:name="_GoBack"/>
+          <w:sz w:val="20"/>
+        </w:rPr>
+      </w:pPr>
       <w:r>
         <w:rPr>
           <w:b/>
+          <w:sz w:val="20"/>
         </w:rPr>
         <w:t xml:space="preserve">SFO Food truck </w:t>
       </w:r>
     </w:p>
-    <w:bookmarkEnd w:id="0"/>
     <w:p>
       <w:pPr>
         <w:ind w:firstLine="720"/>
-      </w:pPr>
-      <w:r>
+        <w:rPr>
+          <w:sz w:val="20"/>
+        </w:rPr>
+      </w:pPr>
+      <w:r>
+        <w:rPr>
+          <w:sz w:val="20"/>
+        </w:rPr>
         <w:t>This documents the captures the proposal for implementing a web API and UI between the user and the food truck lookup application. The scope of this doc is provide the high level solution to facilitate a discussion and identify problem areas.</w:t>
       </w:r>
-    </w:p>
-    <w:p>
-      <w:pPr>
-        <w:ind w:firstLine="720"/>
-      </w:pPr>
-      <w:r>
-        <w:t>The proposal are not finalized and subject to change during further discussion during the planning and development. This document is only relevant during the planning phase and it can be superseded once the development is in progress.</w:t>
-      </w:r>
-    </w:p>
-    <w:p>
-      <w:r>
+      <w:r>
+        <w:rPr>
+          <w:sz w:val="20"/>
+        </w:rPr>
+        <w:t xml:space="preserve"> </w:t>
+      </w:r>
+      <w:r>
+        <w:rPr>
+          <w:sz w:val="20"/>
+        </w:rPr>
+        <w:t xml:space="preserve"> </w:t>
+      </w:r>
+    </w:p>
+    <w:p>
+      <w:pPr>
+        <w:rPr>
+          <w:b/>
+          <w:sz w:val="20"/>
+        </w:rPr>
+      </w:pPr>
+      <w:r>
+        <w:rPr>
+          <w:b/>
+          <w:sz w:val="20"/>
+        </w:rPr>
+        <w:t>Goals</w:t>
+      </w:r>
+    </w:p>
+    <w:p>
+      <w:pPr>
+        <w:pStyle w:val="ListParagraph"/>
+        <w:numPr>
+          <w:ilvl w:val="0"/>
+          <w:numId w:val="2"/>
+        </w:numPr>
+        <w:rPr>
+          <w:sz w:val="20"/>
+        </w:rPr>
+      </w:pPr>
+      <w:r>
+        <w:rPr>
+          <w:sz w:val="20"/>
+        </w:rPr>
+        <w:t>T</w:t>
+      </w:r>
+      <w:r>
+        <w:rPr>
+          <w:sz w:val="20"/>
+        </w:rPr>
+        <w:t xml:space="preserve">he food truck </w:t>
+      </w:r>
+      <w:proofErr w:type="spellStart"/>
+      <w:r>
+        <w:rPr>
+          <w:sz w:val="20"/>
+        </w:rPr>
+        <w:t>api</w:t>
+      </w:r>
+      <w:proofErr w:type="spellEnd"/>
+      <w:r>
+        <w:rPr>
+          <w:sz w:val="20"/>
+        </w:rPr>
+        <w:t xml:space="preserve"> is to allow users entering their location information either by entering an address or LAT/LONG</w:t>
+      </w:r>
+    </w:p>
+    <w:p>
+      <w:pPr>
+        <w:pStyle w:val="ListParagraph"/>
+        <w:numPr>
+          <w:ilvl w:val="0"/>
+          <w:numId w:val="2"/>
+        </w:numPr>
+        <w:rPr>
+          <w:sz w:val="20"/>
+        </w:rPr>
+      </w:pPr>
+      <w:r>
+        <w:rPr>
+          <w:sz w:val="20"/>
+        </w:rPr>
         <w:t>The food truck API and subsequent Web UI will allow authenticated users to search a food truck in the San Francisco area by the following search criteria:</w:t>
       </w:r>
     </w:p>
@@ -46,8 +122,14 @@
           <w:ilvl w:val="0"/>
           <w:numId w:val="1"/>
         </w:numPr>
-      </w:pPr>
-      <w:r>
+        <w:rPr>
+          <w:sz w:val="20"/>
+        </w:rPr>
+      </w:pPr>
+      <w:r>
+        <w:rPr>
+          <w:sz w:val="20"/>
+        </w:rPr>
         <w:t>All Food trucks in the SFO area</w:t>
       </w:r>
     </w:p>
@@ -58,8 +140,14 @@
           <w:ilvl w:val="0"/>
           <w:numId w:val="1"/>
         </w:numPr>
-      </w:pPr>
-      <w:r>
+        <w:rPr>
+          <w:sz w:val="20"/>
+        </w:rPr>
+      </w:pPr>
+      <w:r>
+        <w:rPr>
+          <w:sz w:val="20"/>
+        </w:rPr>
         <w:t>Food trucks by their menu items</w:t>
       </w:r>
     </w:p>
@@ -70,8 +158,14 @@
           <w:ilvl w:val="0"/>
           <w:numId w:val="1"/>
         </w:numPr>
-      </w:pPr>
-      <w:r>
+        <w:rPr>
+          <w:sz w:val="20"/>
+        </w:rPr>
+      </w:pPr>
+      <w:r>
+        <w:rPr>
+          <w:sz w:val="20"/>
+        </w:rPr>
         <w:t>Food trucks by their company name</w:t>
       </w:r>
     </w:p>
@@ -82,69 +176,140 @@
           <w:ilvl w:val="0"/>
           <w:numId w:val="1"/>
         </w:numPr>
-      </w:pPr>
-      <w:r>
+        <w:rPr>
+          <w:sz w:val="20"/>
+        </w:rPr>
+      </w:pPr>
+      <w:r>
+        <w:rPr>
+          <w:sz w:val="20"/>
+        </w:rPr>
         <w:t>Food Trucks by their proximity to a specific location specified by the users source location with at least 5 trucks minimum as a result</w:t>
       </w:r>
     </w:p>
     <w:p>
       <w:pPr>
+        <w:pStyle w:val="ListParagraph"/>
+        <w:numPr>
+          <w:ilvl w:val="0"/>
+          <w:numId w:val="2"/>
+        </w:numPr>
+        <w:rPr>
+          <w:sz w:val="20"/>
+        </w:rPr>
+      </w:pPr>
+      <w:r>
+        <w:rPr>
+          <w:sz w:val="20"/>
+        </w:rPr>
+        <w:t xml:space="preserve">The Food truck API will have an upload feature that lets the administrator upload the latest repo from the </w:t>
+      </w:r>
+      <w:r>
+        <w:rPr>
+          <w:sz w:val="20"/>
+        </w:rPr>
+        <w:t>San</w:t>
+      </w:r>
+      <w:r>
+        <w:rPr>
+          <w:sz w:val="20"/>
+        </w:rPr>
+        <w:t xml:space="preserve"> Francisco via secured API endpoint</w:t>
+      </w:r>
+      <w:r>
+        <w:rPr>
+          <w:sz w:val="20"/>
+        </w:rPr>
+        <w:t xml:space="preserve">.  In addition to the </w:t>
+      </w:r>
+      <w:r>
+        <w:rPr>
+          <w:sz w:val="20"/>
+        </w:rPr>
+        <w:t xml:space="preserve">administration function via the Web UI. The API will expose several end points following a restful model. </w:t>
+      </w:r>
+    </w:p>
+    <w:p>
+      <w:pPr>
         <w:ind w:firstLine="360"/>
-      </w:pPr>
-      <w:r>
-        <w:t xml:space="preserve">The Food truck API will have an upload feature that lets the administrator upload the latest repo from the </w:t>
-      </w:r>
-      <w:r>
-        <w:t>San</w:t>
-      </w:r>
-      <w:r>
-        <w:t xml:space="preserve"> Francisco government (enter URL here) via secured API endpoint In addition to an administration function via the Web UI. The API will expose several end points following a restful model. </w:t>
+        <w:rPr>
+          <w:sz w:val="20"/>
+        </w:rPr>
+      </w:pPr>
+      <w:r>
+        <w:rPr>
+          <w:sz w:val="20"/>
+        </w:rPr>
+        <w:t>Areas at consider are authentication and authorizatio</w:t>
+      </w:r>
+      <w:r>
+        <w:rPr>
+          <w:sz w:val="20"/>
+        </w:rPr>
+        <w:t xml:space="preserve">n for the administrators while users will only require users to </w:t>
+      </w:r>
+      <w:r>
+        <w:rPr>
+          <w:sz w:val="20"/>
+        </w:rPr>
+        <w:t xml:space="preserve">authenticate but no authorization will needed. The end point will conduct the necessary security and validations of the user. </w:t>
+      </w:r>
+      <w:r>
+        <w:rPr>
+          <w:sz w:val="20"/>
+        </w:rPr>
+        <w:t xml:space="preserve"> </w:t>
+      </w:r>
+      <w:r>
+        <w:rPr>
+          <w:sz w:val="20"/>
+        </w:rPr>
+        <w:t xml:space="preserve">Users that are not administrators can also use the web UI as an authenticated user or use </w:t>
+      </w:r>
+      <w:r>
+        <w:rPr>
+          <w:sz w:val="20"/>
+        </w:rPr>
+        <w:t xml:space="preserve">the </w:t>
+      </w:r>
+      <w:r>
+        <w:rPr>
+          <w:sz w:val="20"/>
+        </w:rPr>
+        <w:t xml:space="preserve">API </w:t>
+      </w:r>
+      <w:r>
+        <w:rPr>
+          <w:sz w:val="20"/>
+        </w:rPr>
+        <w:t>endpoint directly. All status of the request made by the user</w:t>
+      </w:r>
+      <w:r>
+        <w:rPr>
+          <w:sz w:val="20"/>
+        </w:rPr>
+        <w:t xml:space="preserve"> will</w:t>
+      </w:r>
+      <w:r>
+        <w:rPr>
+          <w:sz w:val="20"/>
+        </w:rPr>
+        <w:t xml:space="preserve"> indicate an error or a successful request.</w:t>
       </w:r>
     </w:p>
     <w:p>
       <w:pPr>
         <w:ind w:firstLine="360"/>
-      </w:pPr>
-      <w:r>
-        <w:t xml:space="preserve">Areas at consider are authentication and authorization for the administrators while the public end points will only require users to authenticate but no authorization will needed. The end point will conduct the necessary security and validations of the user. </w:t>
-      </w:r>
-    </w:p>
-    <w:p>
-      <w:pPr>
-        <w:ind w:firstLine="360"/>
-      </w:pPr>
-      <w:r>
-        <w:t xml:space="preserve">Users that are not administrators can also use the web UI as an authenticated user or use </w:t>
-      </w:r>
-      <w:r>
-        <w:t xml:space="preserve">the </w:t>
-      </w:r>
-      <w:r>
-        <w:t xml:space="preserve">API </w:t>
-      </w:r>
-      <w:r>
-        <w:t>endpoint directly. All status of the request made by the user indicate an error or a successful request.</w:t>
-      </w:r>
-    </w:p>
-    <w:p>
-      <w:pPr>
-        <w:ind w:firstLine="360"/>
-      </w:pPr>
-      <w:r>
-        <w:t>The API will indicate to administrators when the provided .CSV file either via the endp</w:t>
-      </w:r>
-      <w:r>
-        <w:t>oint or the a</w:t>
-      </w:r>
-      <w:r>
-        <w:t>dministration UI with a status of success or error.</w:t>
-      </w:r>
-    </w:p>
-    <w:p>
-      <w:pPr>
-        <w:ind w:firstLine="360"/>
-      </w:pPr>
-      <w:r>
+        <w:rPr>
+          <w:b/>
+          <w:sz w:val="20"/>
+        </w:rPr>
+      </w:pPr>
+      <w:r>
+        <w:rPr>
+          <w:b/>
+          <w:sz w:val="20"/>
+        </w:rPr>
         <w:t>Basic User Experience:</w:t>
       </w:r>
     </w:p>
@@ -173,10 +338,10 @@
             <v:path o:extrusionok="f" gradientshapeok="t" o:connecttype="rect"/>
             <o:lock v:ext="edit" aspectratio="t"/>
           </v:shapetype>
-          <v:shape id="_x0000_i1025" type="#_x0000_t75" style="width:123.5pt;height:189pt" o:ole="">
+          <v:shape id="_x0000_i1025" type="#_x0000_t75" style="width:96pt;height:147pt" o:ole="">
             <v:imagedata r:id="rId5" o:title=""/>
           </v:shape>
-          <o:OLEObject Type="Embed" ProgID="Visio.Drawing.15" ShapeID="_x0000_i1025" DrawAspect="Content" ObjectID="_1654274889" r:id="rId6"/>
+          <o:OLEObject Type="Embed" ProgID="Visio.Drawing.15" ShapeID="_x0000_i1025" DrawAspect="Content" ObjectID="_1654279615" r:id="rId6"/>
         </w:object>
       </w:r>
       <w:r>
@@ -186,12 +351,90 @@
     <w:p>
       <w:pPr>
         <w:ind w:firstLine="360"/>
-      </w:pPr>
+        <w:rPr>
+          <w:b/>
+          <w:sz w:val="20"/>
+        </w:rPr>
+      </w:pPr>
+      <w:r>
+        <w:rPr>
+          <w:b/>
+          <w:sz w:val="20"/>
+        </w:rPr>
+        <w:t>Metrics for success:</w:t>
+      </w:r>
     </w:p>
     <w:p>
       <w:pPr>
         <w:ind w:firstLine="360"/>
-      </w:pPr>
+        <w:rPr>
+          <w:sz w:val="20"/>
+        </w:rPr>
+      </w:pPr>
+      <w:r>
+        <w:rPr>
+          <w:sz w:val="20"/>
+        </w:rPr>
+        <w:t xml:space="preserve">Number of registrations of users, Number of Queries done to the </w:t>
+      </w:r>
+      <w:proofErr w:type="spellStart"/>
+      <w:proofErr w:type="gramStart"/>
+      <w:r>
+        <w:rPr>
+          <w:sz w:val="20"/>
+        </w:rPr>
+        <w:t>api</w:t>
+      </w:r>
+      <w:proofErr w:type="spellEnd"/>
+      <w:r>
+        <w:rPr>
+          <w:sz w:val="20"/>
+        </w:rPr>
+        <w:t xml:space="preserve"> </w:t>
+      </w:r>
+      <w:r>
+        <w:rPr>
+          <w:sz w:val="20"/>
+        </w:rPr>
+        <w:t xml:space="preserve"> </w:t>
+      </w:r>
+      <w:r>
+        <w:rPr>
+          <w:sz w:val="20"/>
+        </w:rPr>
+        <w:t>NPS</w:t>
+      </w:r>
+      <w:proofErr w:type="gramEnd"/>
+      <w:r>
+        <w:rPr>
+          <w:sz w:val="20"/>
+        </w:rPr>
+        <w:t xml:space="preserve"> (Net promoter scores from the website)Feedback loop </w:t>
+      </w:r>
+      <w:r>
+        <w:rPr>
+          <w:sz w:val="20"/>
+        </w:rPr>
+        <w:t xml:space="preserve">from users. </w:t>
+      </w:r>
+    </w:p>
+    <w:p>
+      <w:pPr>
+        <w:ind w:firstLine="360"/>
+      </w:pPr>
+      <w:r>
+        <w:t>Reason to create this API</w:t>
+      </w:r>
+    </w:p>
+    <w:p>
+      <w:pPr>
+        <w:ind w:firstLine="360"/>
+      </w:pPr>
+      <w:r>
+        <w:t xml:space="preserve">Fun way to tracking food trucks in the san Francisco area. </w:t>
+      </w:r>
+      <w:bookmarkStart w:id="0" w:name="_GoBack"/>
+      <w:bookmarkEnd w:id="0"/>
     </w:p>
     <w:sectPr>
       <w:pgSz w:w="12240" w:h="15840"/>
@@ -206,6 +449,92 @@
 <file path=word/numbering.xml><?xml version="1.0" encoding="utf-8"?>
 <w:numbering xmlns:wpc="http://schemas.microsoft.com/office/word/2010/wordprocessingCanvas" xmlns:cx="http://schemas.microsoft.com/office/drawing/2014/chartex" xmlns:cx1="http://schemas.microsoft.com/office/drawing/2015/9/8/chartex" xmlns:mc="http://schemas.openxmlformats.org/markup-compatibility/2006" xmlns:o="urn:schemas-microsoft-com:office:office" xmlns:r="http://schemas.openxmlformats.org/officeDocument/2006/relationships" xmlns:m="http://schemas.openxmlformats.org/officeDocument/2006/math" xmlns:v="urn:schemas-microsoft-com:vml" xmlns:wp14="http://schemas.microsoft.com/office/word/2010/wordprocessingDrawing" xmlns:wp="http://schemas.openxmlformats.org/drawingml/2006/wordprocessingDrawing" xmlns:w10="urn:schemas-microsoft-com:office:word" xmlns:w="http://schemas.openxmlformats.org/wordprocessingml/2006/main" xmlns:w14="http://schemas.microsoft.com/office/word/2010/wordml" xmlns:w15="http://schemas.microsoft.com/office/word/2012/wordml" xmlns:w16se="http://schemas.microsoft.com/office/word/2015/wordml/symex" xmlns:wpg="http://schemas.microsoft.com/office/word/2010/wordprocessingGroup" xmlns:wpi="http://schemas.microsoft.com/office/word/2010/wordprocessingInk" xmlns:wne="http://schemas.microsoft.com/office/word/2006/wordml" xmlns:wps="http://schemas.microsoft.com/office/word/2010/wordprocessingShape" mc:Ignorable="w14 w15 w16se wp14">
   <w:abstractNum w:abstractNumId="0" w15:restartNumberingAfterBreak="0">
+    <w:nsid w:val="177C32F5"/>
+    <w:multiLevelType w:val="hybridMultilevel"/>
+    <w:tmpl w:val="57B89FD8"/>
+    <w:lvl w:ilvl="0" w:tplc="0409000F">
+      <w:start w:val="1"/>
+      <w:numFmt w:val="decimal"/>
+      <w:lvlText w:val="%1."/>
+      <w:lvlJc w:val="left"/>
+      <w:pPr>
+        <w:ind w:left="720" w:hanging="360"/>
+      </w:pPr>
+    </w:lvl>
+    <w:lvl w:ilvl="1" w:tplc="04090019" w:tentative="1">
+      <w:start w:val="1"/>
+      <w:numFmt w:val="lowerLetter"/>
+      <w:lvlText w:val="%2."/>
+      <w:lvlJc w:val="left"/>
+      <w:pPr>
+        <w:ind w:left="1440" w:hanging="360"/>
+      </w:pPr>
+    </w:lvl>
+    <w:lvl w:ilvl="2" w:tplc="0409001B" w:tentative="1">
+      <w:start w:val="1"/>
+      <w:numFmt w:val="lowerRoman"/>
+      <w:lvlText w:val="%3."/>
+      <w:lvlJc w:val="right"/>
+      <w:pPr>
+        <w:ind w:left="2160" w:hanging="180"/>
+      </w:pPr>
+    </w:lvl>
+    <w:lvl w:ilvl="3" w:tplc="0409000F" w:tentative="1">
+      <w:start w:val="1"/>
+      <w:numFmt w:val="decimal"/>
+      <w:lvlText w:val="%4."/>
+      <w:lvlJc w:val="left"/>
+      <w:pPr>
+        <w:ind w:left="2880" w:hanging="360"/>
+      </w:pPr>
+    </w:lvl>
+    <w:lvl w:ilvl="4" w:tplc="04090019" w:tentative="1">
+      <w:start w:val="1"/>
+      <w:numFmt w:val="lowerLetter"/>
+      <w:lvlText w:val="%5."/>
+      <w:lvlJc w:val="left"/>
+      <w:pPr>
+        <w:ind w:left="3600" w:hanging="360"/>
+      </w:pPr>
+    </w:lvl>
+    <w:lvl w:ilvl="5" w:tplc="0409001B" w:tentative="1">
+      <w:start w:val="1"/>
+      <w:numFmt w:val="lowerRoman"/>
+      <w:lvlText w:val="%6."/>
+      <w:lvlJc w:val="right"/>
+      <w:pPr>
+        <w:ind w:left="4320" w:hanging="180"/>
+      </w:pPr>
+    </w:lvl>
+    <w:lvl w:ilvl="6" w:tplc="0409000F" w:tentative="1">
+      <w:start w:val="1"/>
+      <w:numFmt w:val="decimal"/>
+      <w:lvlText w:val="%7."/>
+      <w:lvlJc w:val="left"/>
+      <w:pPr>
+        <w:ind w:left="5040" w:hanging="360"/>
+      </w:pPr>
+    </w:lvl>
+    <w:lvl w:ilvl="7" w:tplc="04090019" w:tentative="1">
+      <w:start w:val="1"/>
+      <w:numFmt w:val="lowerLetter"/>
+      <w:lvlText w:val="%8."/>
+      <w:lvlJc w:val="left"/>
+      <w:pPr>
+        <w:ind w:left="5760" w:hanging="360"/>
+      </w:pPr>
+    </w:lvl>
+    <w:lvl w:ilvl="8" w:tplc="0409001B" w:tentative="1">
+      <w:start w:val="1"/>
+      <w:numFmt w:val="lowerRoman"/>
+      <w:lvlText w:val="%9."/>
+      <w:lvlJc w:val="right"/>
+      <w:pPr>
+        <w:ind w:left="6480" w:hanging="180"/>
+      </w:pPr>
+    </w:lvl>
+  </w:abstractNum>
+  <w:abstractNum w:abstractNumId="1" w15:restartNumberingAfterBreak="0">
     <w:nsid w:val="18CD2145"/>
     <w:multiLevelType w:val="hybridMultilevel"/>
     <w:tmpl w:val="D4905334"/>
@@ -215,7 +544,7 @@
       <w:lvlText w:val=""/>
       <w:lvlJc w:val="left"/>
       <w:pPr>
-        <w:ind w:left="720" w:hanging="360"/>
+        <w:ind w:left="1080" w:hanging="360"/>
       </w:pPr>
       <w:rPr>
         <w:rFonts w:ascii="Symbol" w:hAnsi="Symbol" w:hint="default"/>
@@ -227,7 +556,7 @@
       <w:lvlText w:val="o"/>
       <w:lvlJc w:val="left"/>
       <w:pPr>
-        <w:ind w:left="1440" w:hanging="360"/>
+        <w:ind w:left="1800" w:hanging="360"/>
       </w:pPr>
       <w:rPr>
         <w:rFonts w:ascii="Courier New" w:hAnsi="Courier New" w:cs="Courier New" w:hint="default"/>
@@ -239,7 +568,7 @@
       <w:lvlText w:val=""/>
       <w:lvlJc w:val="left"/>
       <w:pPr>
-        <w:ind w:left="2160" w:hanging="360"/>
+        <w:ind w:left="2520" w:hanging="360"/>
       </w:pPr>
       <w:rPr>
         <w:rFonts w:ascii="Wingdings" w:hAnsi="Wingdings" w:hint="default"/>
@@ -251,7 +580,7 @@
       <w:lvlText w:val=""/>
       <w:lvlJc w:val="left"/>
       <w:pPr>
-        <w:ind w:left="2880" w:hanging="360"/>
+        <w:ind w:left="3240" w:hanging="360"/>
       </w:pPr>
       <w:rPr>
         <w:rFonts w:ascii="Symbol" w:hAnsi="Symbol" w:hint="default"/>
@@ -263,7 +592,7 @@
       <w:lvlText w:val="o"/>
       <w:lvlJc w:val="left"/>
       <w:pPr>
-        <w:ind w:left="3600" w:hanging="360"/>
+        <w:ind w:left="3960" w:hanging="360"/>
       </w:pPr>
       <w:rPr>
         <w:rFonts w:ascii="Courier New" w:hAnsi="Courier New" w:cs="Courier New" w:hint="default"/>
@@ -275,7 +604,7 @@
       <w:lvlText w:val=""/>
       <w:lvlJc w:val="left"/>
       <w:pPr>
-        <w:ind w:left="4320" w:hanging="360"/>
+        <w:ind w:left="4680" w:hanging="360"/>
       </w:pPr>
       <w:rPr>
         <w:rFonts w:ascii="Wingdings" w:hAnsi="Wingdings" w:hint="default"/>
@@ -287,7 +616,7 @@
       <w:lvlText w:val=""/>
       <w:lvlJc w:val="left"/>
       <w:pPr>
-        <w:ind w:left="5040" w:hanging="360"/>
+        <w:ind w:left="5400" w:hanging="360"/>
       </w:pPr>
       <w:rPr>
         <w:rFonts w:ascii="Symbol" w:hAnsi="Symbol" w:hint="default"/>
@@ -299,7 +628,7 @@
       <w:lvlText w:val="o"/>
       <w:lvlJc w:val="left"/>
       <w:pPr>
-        <w:ind w:left="5760" w:hanging="360"/>
+        <w:ind w:left="6120" w:hanging="360"/>
       </w:pPr>
       <w:rPr>
         <w:rFonts w:ascii="Courier New" w:hAnsi="Courier New" w:cs="Courier New" w:hint="default"/>
@@ -311,14 +640,106 @@
       <w:lvlText w:val=""/>
       <w:lvlJc w:val="left"/>
       <w:pPr>
-        <w:ind w:left="6480" w:hanging="360"/>
+        <w:ind w:left="6840" w:hanging="360"/>
       </w:pPr>
       <w:rPr>
         <w:rFonts w:ascii="Wingdings" w:hAnsi="Wingdings" w:hint="default"/>
       </w:rPr>
     </w:lvl>
   </w:abstractNum>
+  <w:abstractNum w:abstractNumId="2" w15:restartNumberingAfterBreak="0">
+    <w:nsid w:val="24E47855"/>
+    <w:multiLevelType w:val="hybridMultilevel"/>
+    <w:tmpl w:val="E9F62854"/>
+    <w:lvl w:ilvl="0" w:tplc="0409000F">
+      <w:start w:val="1"/>
+      <w:numFmt w:val="decimal"/>
+      <w:lvlText w:val="%1."/>
+      <w:lvlJc w:val="left"/>
+      <w:pPr>
+        <w:ind w:left="720" w:hanging="360"/>
+      </w:pPr>
+    </w:lvl>
+    <w:lvl w:ilvl="1" w:tplc="04090019" w:tentative="1">
+      <w:start w:val="1"/>
+      <w:numFmt w:val="lowerLetter"/>
+      <w:lvlText w:val="%2."/>
+      <w:lvlJc w:val="left"/>
+      <w:pPr>
+        <w:ind w:left="1440" w:hanging="360"/>
+      </w:pPr>
+    </w:lvl>
+    <w:lvl w:ilvl="2" w:tplc="0409001B" w:tentative="1">
+      <w:start w:val="1"/>
+      <w:numFmt w:val="lowerRoman"/>
+      <w:lvlText w:val="%3."/>
+      <w:lvlJc w:val="right"/>
+      <w:pPr>
+        <w:ind w:left="2160" w:hanging="180"/>
+      </w:pPr>
+    </w:lvl>
+    <w:lvl w:ilvl="3" w:tplc="0409000F" w:tentative="1">
+      <w:start w:val="1"/>
+      <w:numFmt w:val="decimal"/>
+      <w:lvlText w:val="%4."/>
+      <w:lvlJc w:val="left"/>
+      <w:pPr>
+        <w:ind w:left="2880" w:hanging="360"/>
+      </w:pPr>
+    </w:lvl>
+    <w:lvl w:ilvl="4" w:tplc="04090019" w:tentative="1">
+      <w:start w:val="1"/>
+      <w:numFmt w:val="lowerLetter"/>
+      <w:lvlText w:val="%5."/>
+      <w:lvlJc w:val="left"/>
+      <w:pPr>
+        <w:ind w:left="3600" w:hanging="360"/>
+      </w:pPr>
+    </w:lvl>
+    <w:lvl w:ilvl="5" w:tplc="0409001B" w:tentative="1">
+      <w:start w:val="1"/>
+      <w:numFmt w:val="lowerRoman"/>
+      <w:lvlText w:val="%6."/>
+      <w:lvlJc w:val="right"/>
+      <w:pPr>
+        <w:ind w:left="4320" w:hanging="180"/>
+      </w:pPr>
+    </w:lvl>
+    <w:lvl w:ilvl="6" w:tplc="0409000F" w:tentative="1">
+      <w:start w:val="1"/>
+      <w:numFmt w:val="decimal"/>
+      <w:lvlText w:val="%7."/>
+      <w:lvlJc w:val="left"/>
+      <w:pPr>
+        <w:ind w:left="5040" w:hanging="360"/>
+      </w:pPr>
+    </w:lvl>
+    <w:lvl w:ilvl="7" w:tplc="04090019" w:tentative="1">
+      <w:start w:val="1"/>
+      <w:numFmt w:val="lowerLetter"/>
+      <w:lvlText w:val="%8."/>
+      <w:lvlJc w:val="left"/>
+      <w:pPr>
+        <w:ind w:left="5760" w:hanging="360"/>
+      </w:pPr>
+    </w:lvl>
+    <w:lvl w:ilvl="8" w:tplc="0409001B" w:tentative="1">
+      <w:start w:val="1"/>
+      <w:numFmt w:val="lowerRoman"/>
+      <w:lvlText w:val="%9."/>
+      <w:lvlJc w:val="right"/>
+      <w:pPr>
+        <w:ind w:left="6480" w:hanging="180"/>
+      </w:pPr>
+    </w:lvl>
+  </w:abstractNum>
   <w:num w:numId="1">
+    <w:abstractNumId w:val="1"/>
+  </w:num>
+  <w:num w:numId="2">
+    <w:abstractNumId w:val="2"/>
+  </w:num>
+  <w:num w:numId="3">
     <w:abstractNumId w:val="0"/>
   </w:num>
 </w:numbering>

--- a/SFO Food truck Proposal.docx
+++ b/SFO Food truck Proposal.docx
@@ -8,12 +8,14 @@
         <w:rPr>
           <w:b/>
           <w:sz w:val="20"/>
+          <w:szCs w:val="20"/>
         </w:rPr>
       </w:pPr>
       <w:r>
         <w:rPr>
           <w:b/>
           <w:sz w:val="20"/>
+          <w:szCs w:val="20"/>
         </w:rPr>
         <w:t xml:space="preserve">SFO Food truck </w:t>
       </w:r>
@@ -23,23 +25,27 @@
         <w:ind w:firstLine="720"/>
         <w:rPr>
           <w:sz w:val="20"/>
-        </w:rPr>
-      </w:pPr>
-      <w:r>
-        <w:rPr>
-          <w:sz w:val="20"/>
+          <w:szCs w:val="20"/>
+        </w:rPr>
+      </w:pPr>
+      <w:r>
+        <w:rPr>
+          <w:sz w:val="20"/>
+          <w:szCs w:val="20"/>
         </w:rPr>
         <w:t>This documents the captures the proposal for implementing a web API and UI between the user and the food truck lookup application. The scope of this doc is provide the high level solution to facilitate a discussion and identify problem areas.</w:t>
       </w:r>
       <w:r>
         <w:rPr>
           <w:sz w:val="20"/>
+          <w:szCs w:val="20"/>
         </w:rPr>
         <w:t xml:space="preserve"> </w:t>
       </w:r>
       <w:r>
         <w:rPr>
           <w:sz w:val="20"/>
+          <w:szCs w:val="20"/>
         </w:rPr>
         <w:t xml:space="preserve"> </w:t>
       </w:r>
@@ -49,12 +55,14 @@
         <w:rPr>
           <w:b/>
           <w:sz w:val="20"/>
+          <w:szCs w:val="20"/>
         </w:rPr>
       </w:pPr>
       <w:r>
         <w:rPr>
           <w:b/>
           <w:sz w:val="20"/>
+          <w:szCs w:val="20"/>
         </w:rPr>
         <w:t>Goals</w:t>
       </w:r>
@@ -68,24 +76,21 @@
         </w:numPr>
         <w:rPr>
           <w:sz w:val="20"/>
-        </w:rPr>
-      </w:pPr>
-      <w:r>
-        <w:rPr>
-          <w:sz w:val="20"/>
-        </w:rPr>
-        <w:t>T</w:t>
-      </w:r>
-      <w:r>
-        <w:rPr>
-          <w:sz w:val="20"/>
-        </w:rPr>
-        <w:t xml:space="preserve">he food truck </w:t>
+          <w:szCs w:val="20"/>
+        </w:rPr>
+      </w:pPr>
+      <w:r>
+        <w:rPr>
+          <w:sz w:val="20"/>
+          <w:szCs w:val="20"/>
+        </w:rPr>
+        <w:t xml:space="preserve">The food truck </w:t>
       </w:r>
       <w:proofErr w:type="spellStart"/>
       <w:r>
         <w:rPr>
           <w:sz w:val="20"/>
+          <w:szCs w:val="20"/>
         </w:rPr>
         <w:t>api</w:t>
       </w:r>
@@ -93,6 +98,7 @@
       <w:r>
         <w:rPr>
           <w:sz w:val="20"/>
+          <w:szCs w:val="20"/>
         </w:rPr>
         <w:t xml:space="preserve"> is to allow users entering their location information either by entering an address or LAT/LONG</w:t>
       </w:r>
@@ -106,11 +112,13 @@
         </w:numPr>
         <w:rPr>
           <w:sz w:val="20"/>
-        </w:rPr>
-      </w:pPr>
-      <w:r>
-        <w:rPr>
-          <w:sz w:val="20"/>
+          <w:szCs w:val="20"/>
+        </w:rPr>
+      </w:pPr>
+      <w:r>
+        <w:rPr>
+          <w:sz w:val="20"/>
+          <w:szCs w:val="20"/>
         </w:rPr>
         <w:t>The food truck API and subsequent Web UI will allow authenticated users to search a food truck in the San Francisco area by the following search criteria:</w:t>
       </w:r>
@@ -124,11 +132,13 @@
         </w:numPr>
         <w:rPr>
           <w:sz w:val="20"/>
-        </w:rPr>
-      </w:pPr>
-      <w:r>
-        <w:rPr>
-          <w:sz w:val="20"/>
+          <w:szCs w:val="20"/>
+        </w:rPr>
+      </w:pPr>
+      <w:r>
+        <w:rPr>
+          <w:sz w:val="20"/>
+          <w:szCs w:val="20"/>
         </w:rPr>
         <w:t>All Food trucks in the SFO area</w:t>
       </w:r>
@@ -142,11 +152,13 @@
         </w:numPr>
         <w:rPr>
           <w:sz w:val="20"/>
-        </w:rPr>
-      </w:pPr>
-      <w:r>
-        <w:rPr>
-          <w:sz w:val="20"/>
+          <w:szCs w:val="20"/>
+        </w:rPr>
+      </w:pPr>
+      <w:r>
+        <w:rPr>
+          <w:sz w:val="20"/>
+          <w:szCs w:val="20"/>
         </w:rPr>
         <w:t>Food trucks by their menu items</w:t>
       </w:r>
@@ -160,11 +172,13 @@
         </w:numPr>
         <w:rPr>
           <w:sz w:val="20"/>
-        </w:rPr>
-      </w:pPr>
-      <w:r>
-        <w:rPr>
-          <w:sz w:val="20"/>
+          <w:szCs w:val="20"/>
+        </w:rPr>
+      </w:pPr>
+      <w:r>
+        <w:rPr>
+          <w:sz w:val="20"/>
+          <w:szCs w:val="20"/>
         </w:rPr>
         <w:t>Food trucks by their company name</w:t>
       </w:r>
@@ -178,11 +192,13 @@
         </w:numPr>
         <w:rPr>
           <w:sz w:val="20"/>
-        </w:rPr>
-      </w:pPr>
-      <w:r>
-        <w:rPr>
-          <w:sz w:val="20"/>
+          <w:szCs w:val="20"/>
+        </w:rPr>
+      </w:pPr>
+      <w:r>
+        <w:rPr>
+          <w:sz w:val="20"/>
+          <w:szCs w:val="20"/>
         </w:rPr>
         <w:t>Food Trucks by their proximity to a specific location specified by the users source location with at least 5 trucks minimum as a result</w:t>
       </w:r>
@@ -196,35 +212,41 @@
         </w:numPr>
         <w:rPr>
           <w:sz w:val="20"/>
-        </w:rPr>
-      </w:pPr>
-      <w:r>
-        <w:rPr>
-          <w:sz w:val="20"/>
+          <w:szCs w:val="20"/>
+        </w:rPr>
+      </w:pPr>
+      <w:r>
+        <w:rPr>
+          <w:sz w:val="20"/>
+          <w:szCs w:val="20"/>
         </w:rPr>
         <w:t xml:space="preserve">The Food truck API will have an upload feature that lets the administrator upload the latest repo from the </w:t>
       </w:r>
       <w:r>
         <w:rPr>
           <w:sz w:val="20"/>
+          <w:szCs w:val="20"/>
         </w:rPr>
         <w:t>San</w:t>
       </w:r>
       <w:r>
         <w:rPr>
           <w:sz w:val="20"/>
+          <w:szCs w:val="20"/>
         </w:rPr>
         <w:t xml:space="preserve"> Francisco via secured API endpoint</w:t>
       </w:r>
       <w:r>
         <w:rPr>
           <w:sz w:val="20"/>
+          <w:szCs w:val="20"/>
         </w:rPr>
         <w:t xml:space="preserve">.  In addition to the </w:t>
       </w:r>
       <w:r>
         <w:rPr>
           <w:sz w:val="20"/>
+          <w:szCs w:val="20"/>
         </w:rPr>
         <w:t xml:space="preserve">administration function via the Web UI. The API will expose several end points following a restful model. </w:t>
       </w:r>
@@ -234,65 +256,76 @@
         <w:ind w:firstLine="360"/>
         <w:rPr>
           <w:sz w:val="20"/>
-        </w:rPr>
-      </w:pPr>
-      <w:r>
-        <w:rPr>
-          <w:sz w:val="20"/>
+          <w:szCs w:val="20"/>
+        </w:rPr>
+      </w:pPr>
+      <w:r>
+        <w:rPr>
+          <w:sz w:val="20"/>
+          <w:szCs w:val="20"/>
         </w:rPr>
         <w:t>Areas at consider are authentication and authorizatio</w:t>
       </w:r>
       <w:r>
         <w:rPr>
           <w:sz w:val="20"/>
+          <w:szCs w:val="20"/>
         </w:rPr>
         <w:t xml:space="preserve">n for the administrators while users will only require users to </w:t>
       </w:r>
       <w:r>
         <w:rPr>
           <w:sz w:val="20"/>
+          <w:szCs w:val="20"/>
         </w:rPr>
         <w:t xml:space="preserve">authenticate but no authorization will needed. The end point will conduct the necessary security and validations of the user. </w:t>
       </w:r>
       <w:r>
         <w:rPr>
           <w:sz w:val="20"/>
+          <w:szCs w:val="20"/>
         </w:rPr>
         <w:t xml:space="preserve"> </w:t>
       </w:r>
       <w:r>
         <w:rPr>
           <w:sz w:val="20"/>
+          <w:szCs w:val="20"/>
         </w:rPr>
         <w:t xml:space="preserve">Users that are not administrators can also use the web UI as an authenticated user or use </w:t>
       </w:r>
       <w:r>
         <w:rPr>
           <w:sz w:val="20"/>
+          <w:szCs w:val="20"/>
         </w:rPr>
         <w:t xml:space="preserve">the </w:t>
       </w:r>
       <w:r>
         <w:rPr>
           <w:sz w:val="20"/>
+          <w:szCs w:val="20"/>
         </w:rPr>
         <w:t xml:space="preserve">API </w:t>
       </w:r>
       <w:r>
         <w:rPr>
           <w:sz w:val="20"/>
+          <w:szCs w:val="20"/>
         </w:rPr>
         <w:t>endpoint directly. All status of the request made by the user</w:t>
       </w:r>
       <w:r>
         <w:rPr>
           <w:sz w:val="20"/>
+          <w:szCs w:val="20"/>
         </w:rPr>
         <w:t xml:space="preserve"> will</w:t>
       </w:r>
       <w:r>
         <w:rPr>
           <w:sz w:val="20"/>
+          <w:szCs w:val="20"/>
         </w:rPr>
         <w:t xml:space="preserve"> indicate an error or a successful request.</w:t>
       </w:r>
@@ -303,12 +336,14 @@
         <w:rPr>
           <w:b/>
           <w:sz w:val="20"/>
+          <w:szCs w:val="20"/>
         </w:rPr>
       </w:pPr>
       <w:r>
         <w:rPr>
           <w:b/>
           <w:sz w:val="20"/>
+          <w:szCs w:val="20"/>
         </w:rPr>
         <w:t>Basic User Experience:</w:t>
       </w:r>
@@ -316,8 +351,16 @@
     <w:p>
       <w:pPr>
         <w:ind w:firstLine="360"/>
-      </w:pPr>
-      <w:r>
+        <w:rPr>
+          <w:sz w:val="20"/>
+          <w:szCs w:val="20"/>
+        </w:rPr>
+      </w:pPr>
+      <w:r>
+        <w:rPr>
+          <w:sz w:val="20"/>
+          <w:szCs w:val="20"/>
+        </w:rPr>
         <w:object w:dxaOrig="2471" w:dyaOrig="3781">
           <v:shapetype id="_x0000_t75" coordsize="21600,21600" o:spt="75" o:preferrelative="t" path="m@4@5l@4@11@9@11@9@5xe" filled="f" stroked="f">
             <v:stroke joinstyle="miter"/>
@@ -341,10 +384,14 @@
           <v:shape id="_x0000_i1025" type="#_x0000_t75" style="width:96pt;height:147pt" o:ole="">
             <v:imagedata r:id="rId5" o:title=""/>
           </v:shape>
-          <o:OLEObject Type="Embed" ProgID="Visio.Drawing.15" ShapeID="_x0000_i1025" DrawAspect="Content" ObjectID="_1654279615" r:id="rId6"/>
+          <o:OLEObject Type="Embed" ProgID="Visio.Drawing.15" ShapeID="_x0000_i1025" DrawAspect="Content" ObjectID="_1654293359" r:id="rId6"/>
         </w:object>
       </w:r>
       <w:r>
+        <w:rPr>
+          <w:sz w:val="20"/>
+          <w:szCs w:val="20"/>
+        </w:rPr>
         <w:t xml:space="preserve"> </w:t>
       </w:r>
     </w:p>
@@ -354,12 +401,14 @@
         <w:rPr>
           <w:b/>
           <w:sz w:val="20"/>
+          <w:szCs w:val="20"/>
         </w:rPr>
       </w:pPr>
       <w:r>
         <w:rPr>
           <w:b/>
           <w:sz w:val="20"/>
+          <w:szCs w:val="20"/>
         </w:rPr>
         <w:t>Metrics for success:</w:t>
       </w:r>
@@ -369,72 +418,140 @@
         <w:ind w:firstLine="360"/>
         <w:rPr>
           <w:sz w:val="20"/>
-        </w:rPr>
-      </w:pPr>
-      <w:r>
-        <w:rPr>
-          <w:sz w:val="20"/>
+          <w:szCs w:val="20"/>
+        </w:rPr>
+      </w:pPr>
+      <w:r>
+        <w:rPr>
+          <w:sz w:val="20"/>
+          <w:szCs w:val="20"/>
         </w:rPr>
         <w:t xml:space="preserve">Number of registrations of users, Number of Queries done to the </w:t>
       </w:r>
-      <w:proofErr w:type="spellStart"/>
-      <w:proofErr w:type="gramStart"/>
-      <w:r>
-        <w:rPr>
-          <w:sz w:val="20"/>
-        </w:rPr>
-        <w:t>api</w:t>
-      </w:r>
-      <w:proofErr w:type="spellEnd"/>
-      <w:r>
-        <w:rPr>
-          <w:sz w:val="20"/>
-        </w:rPr>
-        <w:t xml:space="preserve"> </w:t>
-      </w:r>
-      <w:r>
-        <w:rPr>
-          <w:sz w:val="20"/>
-        </w:rPr>
-        <w:t xml:space="preserve"> </w:t>
-      </w:r>
-      <w:r>
-        <w:rPr>
-          <w:sz w:val="20"/>
-        </w:rPr>
-        <w:t>NPS</w:t>
-      </w:r>
-      <w:proofErr w:type="gramEnd"/>
-      <w:r>
-        <w:rPr>
-          <w:sz w:val="20"/>
-        </w:rPr>
-        <w:t xml:space="preserve"> (Net promoter scores from the website)Feedback loop </w:t>
-      </w:r>
-      <w:r>
-        <w:rPr>
-          <w:sz w:val="20"/>
-        </w:rPr>
-        <w:t xml:space="preserve">from users. </w:t>
-      </w:r>
-    </w:p>
-    <w:p>
-      <w:pPr>
-        <w:ind w:firstLine="360"/>
-      </w:pPr>
-      <w:r>
-        <w:t>Reason to create this API</w:t>
-      </w:r>
-    </w:p>
-    <w:p>
-      <w:pPr>
-        <w:ind w:firstLine="360"/>
-      </w:pPr>
-      <w:r>
-        <w:t xml:space="preserve">Fun way to tracking food trucks in the san Francisco area. </w:t>
+      <w:r>
+        <w:rPr>
+          <w:sz w:val="20"/>
+          <w:szCs w:val="20"/>
+        </w:rPr>
+        <w:t>API</w:t>
       </w:r>
       <w:bookmarkStart w:id="0" w:name="_GoBack"/>
       <w:bookmarkEnd w:id="0"/>
+      <w:r>
+        <w:rPr>
+          <w:sz w:val="20"/>
+          <w:szCs w:val="20"/>
+        </w:rPr>
+        <w:t xml:space="preserve"> </w:t>
+      </w:r>
+      <w:r>
+        <w:rPr>
+          <w:sz w:val="20"/>
+          <w:szCs w:val="20"/>
+        </w:rPr>
+        <w:t xml:space="preserve"> </w:t>
+      </w:r>
+    </w:p>
+    <w:p>
+      <w:pPr>
+        <w:ind w:firstLine="360"/>
+        <w:rPr>
+          <w:sz w:val="20"/>
+          <w:szCs w:val="20"/>
+        </w:rPr>
+      </w:pPr>
+      <w:r>
+        <w:rPr>
+          <w:sz w:val="20"/>
+          <w:szCs w:val="20"/>
+        </w:rPr>
+        <w:t>NPS (Net promoter scores from the website)</w:t>
+      </w:r>
+    </w:p>
+    <w:p>
+      <w:pPr>
+        <w:ind w:firstLine="360"/>
+        <w:rPr>
+          <w:sz w:val="20"/>
+          <w:szCs w:val="20"/>
+        </w:rPr>
+      </w:pPr>
+      <w:r>
+        <w:rPr>
+          <w:sz w:val="20"/>
+          <w:szCs w:val="20"/>
+        </w:rPr>
+        <w:t xml:space="preserve">Feedback loop </w:t>
+      </w:r>
+      <w:r>
+        <w:rPr>
+          <w:sz w:val="20"/>
+          <w:szCs w:val="20"/>
+        </w:rPr>
+        <w:t xml:space="preserve">from users. </w:t>
+      </w:r>
+    </w:p>
+    <w:p>
+      <w:pPr>
+        <w:ind w:firstLine="360"/>
+        <w:rPr>
+          <w:b/>
+          <w:sz w:val="20"/>
+          <w:szCs w:val="20"/>
+        </w:rPr>
+      </w:pPr>
+      <w:r>
+        <w:rPr>
+          <w:b/>
+          <w:sz w:val="20"/>
+          <w:szCs w:val="20"/>
+        </w:rPr>
+        <w:t>Reason to create this API</w:t>
+      </w:r>
+    </w:p>
+    <w:p>
+      <w:pPr>
+        <w:ind w:firstLine="360"/>
+        <w:rPr>
+          <w:sz w:val="20"/>
+          <w:szCs w:val="20"/>
+        </w:rPr>
+      </w:pPr>
+      <w:r>
+        <w:rPr>
+          <w:sz w:val="20"/>
+          <w:szCs w:val="20"/>
+        </w:rPr>
+        <w:t xml:space="preserve">Fun way to tracking food trucks in the </w:t>
+      </w:r>
+      <w:r>
+        <w:rPr>
+          <w:sz w:val="20"/>
+          <w:szCs w:val="20"/>
+        </w:rPr>
+        <w:t>S</w:t>
+      </w:r>
+      <w:r>
+        <w:rPr>
+          <w:sz w:val="20"/>
+          <w:szCs w:val="20"/>
+        </w:rPr>
+        <w:t xml:space="preserve">an Francisco </w:t>
+      </w:r>
+      <w:r>
+        <w:rPr>
+          <w:sz w:val="20"/>
+          <w:szCs w:val="20"/>
+        </w:rPr>
+        <w:t>area especially if you are hungry</w:t>
+      </w:r>
+      <w:r>
+        <w:rPr>
+          <w:sz w:val="20"/>
+          <w:szCs w:val="20"/>
+        </w:rPr>
+        <w:t>.</w:t>
+      </w:r>
     </w:p>
     <w:sectPr>
       <w:pgSz w:w="12240" w:h="15840"/>
